--- a/Take-Two-Stones.docx
+++ b/Take-Two-Stones.docx
@@ -13,12 +13,7 @@
         <w:t>Author:</w:t>
       </w:r>
       <w:r>
-        <w:t xml:space="preserve"> T</w:t>
-      </w:r>
-      <w:bookmarkStart w:id="0" w:name="_GoBack"/>
-      <w:bookmarkEnd w:id="0"/>
-      <w:r>
-        <w:t>atyanna Villegas</w:t>
+        <w:t xml:space="preserve"> Tatyanna Villegas</w:t>
       </w:r>
     </w:p>
     <w:p>
@@ -51,13 +46,7 @@
         <w:t>Date:</w:t>
       </w:r>
       <w:r>
-        <w:t xml:space="preserve"> </w:t>
-      </w:r>
-      <w:r>
-        <w:t>9</w:t>
-      </w:r>
-      <w:r>
-        <w:t>/6/2019</w:t>
+        <w:t xml:space="preserve"> 9/6/2019</w:t>
       </w:r>
     </w:p>
     <w:p>
@@ -71,10 +60,7 @@
         <w:t>Problem:</w:t>
       </w:r>
       <w:r>
-        <w:t xml:space="preserve"> </w:t>
-      </w:r>
-      <w:r>
-        <w:t>Take Two Stones</w:t>
+        <w:t xml:space="preserve"> Take Two Stones</w:t>
       </w:r>
     </w:p>
     <w:p>
@@ -88,8 +74,13 @@
         <w:t>Difficulty:</w:t>
       </w:r>
       <w:r>
-        <w:t xml:space="preserve"> 1.2</w:t>
-      </w:r>
+        <w:t xml:space="preserve"> 1.</w:t>
+      </w:r>
+      <w:r>
+        <w:t>3</w:t>
+      </w:r>
+      <w:bookmarkStart w:id="0" w:name="_GoBack"/>
+      <w:bookmarkEnd w:id="0"/>
     </w:p>
     <w:p>
       <w:r>
